--- a/AboutJob/PenetrationMap/PenetrationMap.docx
+++ b/AboutJob/PenetrationMap/PenetrationMap.docx
@@ -9,6 +9,11 @@
         </w:rPr>
       </w:pPr>
       <w:r>
+        <w:t>About Job 01 :</w:t>
+      </w:r>
+      <w:bookmarkStart w:id="0" w:name="_GoBack"/>
+      <w:bookmarkEnd w:id="0"/>
+      <w:r>
         <w:t>Penetration</w:t>
       </w:r>
       <w:r>
@@ -23,8 +28,9 @@
       <w:r>
         <w:t>What is penetration rate?</w:t>
       </w:r>
-    </w:p>
-    <w:p>
+      <w:r>
+        <w:t xml:space="preserve"> </w:t>
+      </w:r>
       <w:r>
         <w:t>T</w:t>
       </w:r>
@@ -57,6 +63,11 @@
       </w:r>
       <w:r>
         <w:t>.</w:t>
+      </w:r>
+    </w:p>
+    <w:p>
+      <w:r>
+        <w:t>For example:</w:t>
       </w:r>
     </w:p>
     <w:p>
@@ -226,7 +237,10 @@
     </w:p>
     <w:p>
       <w:r>
-        <w:t>W</w:t>
+        <w:t xml:space="preserve">Penetration rate have some functions. </w:t>
+      </w:r>
+      <w:r>
+        <w:t>First, w</w:t>
       </w:r>
       <w:r>
         <w:rPr>
@@ -240,8 +254,6 @@
       <w:r>
         <w:t xml:space="preserve"> set our developing strategies.</w:t>
       </w:r>
-      <w:bookmarkStart w:id="0" w:name="_GoBack"/>
-      <w:bookmarkEnd w:id="0"/>
     </w:p>
     <w:p>
       <w:r>
@@ -271,25 +283,22 @@
         <w:t>: we could put more resource to develop it. It could bring high growth for our company.</w:t>
       </w:r>
     </w:p>
-    <w:p/>
-    <w:p/>
-    <w:p>
-      <w:r>
-        <w:t>T</w:t>
-      </w:r>
-      <w:r>
-        <w:rPr>
-          <w:rFonts w:hint="eastAsia"/>
-        </w:rPr>
-        <w:t xml:space="preserve">he </w:t>
-      </w:r>
-      <w:r>
-        <w:t>function of maps of penetration rate.</w:t>
-      </w:r>
-    </w:p>
-    <w:p>
-      <w:r>
-        <w:t>Virtualize</w:t>
+    <w:p>
+      <w:r>
+        <w:tab/>
+        <w:t>Low</w:t>
+      </w:r>
+      <w:r>
+        <w:t xml:space="preserve"> households – High penetration:</w:t>
+      </w:r>
+      <w:r>
+        <w:t xml:space="preserve"> it is very similar with </w:t>
+      </w:r>
+      <w:r>
+        <w:t>High households – High penetration</w:t>
+      </w:r>
+      <w:r>
+        <w:t>. We still to need to put some resource but not the most. Maybe we could choose some specific marketing way to do some test.</w:t>
       </w:r>
     </w:p>
     <w:p>
@@ -299,18 +308,206 @@
         </w:rPr>
       </w:pPr>
       <w:r>
-        <w:t xml:space="preserve">Contain else information road river mountain </w:t>
+        <w:tab/>
+      </w:r>
+      <w:r>
+        <w:t xml:space="preserve">Low households – </w:t>
+      </w:r>
+      <w:r>
+        <w:t>Low</w:t>
+      </w:r>
+      <w:r>
+        <w:t xml:space="preserve"> penetration:</w:t>
+      </w:r>
+      <w:r>
+        <w:t xml:space="preserve"> the ROI in this area is not high. Unless we have special target, maybe we could spend less time and money in this place.</w:t>
+      </w:r>
+    </w:p>
+    <w:p/>
+    <w:p>
+      <w:r>
+        <w:t>S</w:t>
+      </w:r>
+      <w:r>
+        <w:rPr>
+          <w:rFonts w:hint="eastAsia"/>
+        </w:rPr>
+        <w:t>econd,</w:t>
+      </w:r>
+      <w:r>
+        <w:t xml:space="preserve"> penetration rate contains households’ number, members’ number, geography information, etc. It make us very easy to virtualize </w:t>
+      </w:r>
+      <w:r>
+        <w:t>these</w:t>
+      </w:r>
+      <w:r>
+        <w:t xml:space="preserve"> data and let </w:t>
+      </w:r>
+      <w:r>
+        <w:t>strategic business</w:t>
+      </w:r>
+      <w:r>
+        <w:t xml:space="preserve"> immediately understand the total environment.</w:t>
+      </w:r>
+    </w:p>
+    <w:p>
+      <w:r>
+        <w:rPr>
+          <w:noProof/>
+        </w:rPr>
+        <w:drawing>
+          <wp:inline distT="0" distB="0" distL="0" distR="0" wp14:anchorId="26DD0A45" wp14:editId="12A8F269">
+            <wp:extent cx="5274310" cy="2601595"/>
+            <wp:effectExtent l="0" t="0" r="2540" b="8255"/>
+            <wp:docPr id="1" name="圖片 1"/>
+            <wp:cNvGraphicFramePr>
+              <a:graphicFrameLocks xmlns:a="http://schemas.openxmlformats.org/drawingml/2006/main" noChangeAspect="1"/>
+            </wp:cNvGraphicFramePr>
+            <a:graphic xmlns:a="http://schemas.openxmlformats.org/drawingml/2006/main">
+              <a:graphicData uri="http://schemas.openxmlformats.org/drawingml/2006/picture">
+                <pic:pic xmlns:pic="http://schemas.openxmlformats.org/drawingml/2006/picture">
+                  <pic:nvPicPr>
+                    <pic:cNvPr id="1" name=""/>
+                    <pic:cNvPicPr/>
+                  </pic:nvPicPr>
+                  <pic:blipFill>
+                    <a:blip r:embed="rId5"/>
+                    <a:stretch>
+                      <a:fillRect/>
+                    </a:stretch>
+                  </pic:blipFill>
+                  <pic:spPr>
+                    <a:xfrm>
+                      <a:off x="0" y="0"/>
+                      <a:ext cx="5274310" cy="2601595"/>
+                    </a:xfrm>
+                    <a:prstGeom prst="rect">
+                      <a:avLst/>
+                    </a:prstGeom>
+                  </pic:spPr>
+                </pic:pic>
+              </a:graphicData>
+            </a:graphic>
+          </wp:inline>
+        </w:drawing>
+      </w:r>
+    </w:p>
+    <w:p>
+      <w:r>
+        <w:rPr>
+          <w:rFonts w:hint="eastAsia"/>
+        </w:rPr>
+        <w:t xml:space="preserve">Look at the above picture. </w:t>
+      </w:r>
+      <w:r>
+        <w:t xml:space="preserve">By the penetration map, we could find that most of the </w:t>
+      </w:r>
+      <w:r>
+        <w:lastRenderedPageBreak/>
+        <w:t>customers of 01AA-shop are come from north area. Maybe because if the rivers and high-speed roads, even the distance are less, the people of south places do not like to go there. The distribution is very uneven and we could make different strategies in different places.</w:t>
+      </w:r>
+    </w:p>
+    <w:p>
+      <w:r>
+        <w:t>F</w:t>
+      </w:r>
+      <w:r>
+        <w:rPr>
+          <w:rFonts w:hint="eastAsia"/>
+        </w:rPr>
+        <w:t xml:space="preserve">inally, </w:t>
+      </w:r>
+      <w:r>
+        <w:t xml:space="preserve">through </w:t>
+      </w:r>
+      <w:r>
+        <w:t>the penetration map</w:t>
+      </w:r>
+      <w:r>
+        <w:t>, we could easy to find potential business places. If we do not have any shop there, we could begin to discuss and open a new one. Besides, we could mark rival brands’ shops in the map</w:t>
+      </w:r>
+      <w:r>
+        <w:t xml:space="preserve">. Combined with delta map, </w:t>
+      </w:r>
+      <w:r>
+        <w:t>strategic business</w:t>
+      </w:r>
+      <w:r>
+        <w:t xml:space="preserve"> staffs could quickly get the effects of new shops or rival shops.</w:t>
+      </w:r>
+    </w:p>
+    <w:p/>
+    <w:p>
+      <w:pPr>
+        <w:rPr>
+          <w:rFonts w:hint="eastAsia"/>
+        </w:rPr>
+      </w:pPr>
+      <w:r>
+        <w:t xml:space="preserve">It’s </w:t>
+      </w:r>
+      <w:r>
+        <w:t>just a</w:t>
+      </w:r>
+      <w:r>
+        <w:t>n</w:t>
+      </w:r>
+      <w:r>
+        <w:t xml:space="preserve"> article that I want to record my </w:t>
+      </w:r>
+      <w:r>
+        <w:t xml:space="preserve">works and practice my English writing. Maybe there are something wrong, </w:t>
+      </w:r>
+      <w:r>
+        <w:t>please don't hesitate to</w:t>
+      </w:r>
+      <w:r>
+        <w:t xml:space="preserve"> give me any comment.</w:t>
+      </w:r>
+      <w:r>
+        <w:rPr>
+          <w:rFonts w:hint="eastAsia"/>
+        </w:rPr>
+        <w:t xml:space="preserve"> </w:t>
+      </w:r>
+      <w:r>
+        <w:t xml:space="preserve">I also upload python </w:t>
+      </w:r>
+      <w:r>
+        <w:t xml:space="preserve">code and sample data to </w:t>
       </w:r>
       <w:proofErr w:type="spellStart"/>
-      <w:proofErr w:type="gramStart"/>
-      <w:r>
-        <w:t>ect</w:t>
+      <w:r>
+        <w:t>github</w:t>
       </w:r>
       <w:proofErr w:type="spellEnd"/>
-      <w:proofErr w:type="gramEnd"/>
       <w:r>
         <w:t>.</w:t>
       </w:r>
+      <w:r>
+        <w:rPr>
+          <w:rFonts w:hint="eastAsia"/>
+        </w:rPr>
+        <w:t xml:space="preserve"> </w:t>
+      </w:r>
+      <w:r>
+        <w:t xml:space="preserve">Website: </w:t>
+      </w:r>
+      <w:hyperlink r:id="rId6" w:history="1">
+        <w:r>
+          <w:rPr>
+            <w:rStyle w:val="a5"/>
+          </w:rPr>
+          <w:t>https://github.com/GallonShih/Projects/tree/main/AboutJob/PenetrationMap</w:t>
+        </w:r>
+      </w:hyperlink>
+    </w:p>
+    <w:p>
+      <w:pPr>
+        <w:rPr>
+          <w:rFonts w:hint="eastAsia"/>
+        </w:rPr>
+      </w:pPr>
     </w:p>
     <w:sectPr>
       <w:pgSz w:w="11906" w:h="16838"/>
@@ -860,6 +1057,17 @@
       <w:color w:val="808080"/>
     </w:rPr>
   </w:style>
+  <w:style w:type="character" w:styleId="a5">
+    <w:name w:val="Hyperlink"/>
+    <w:basedOn w:val="a0"/>
+    <w:uiPriority w:val="99"/>
+    <w:unhideWhenUsed/>
+    <w:rsid w:val="00544F14"/>
+    <w:rPr>
+      <w:color w:val="0563C1" w:themeColor="hyperlink"/>
+      <w:u w:val="single"/>
+    </w:rPr>
+  </w:style>
 </w:styles>
 </file>
 

--- a/AboutJob/PenetrationMap/PenetrationMap.docx
+++ b/AboutJob/PenetrationMap/PenetrationMap.docx
@@ -3,16 +3,9 @@
 <w:document xmlns:wpc="http://schemas.microsoft.com/office/word/2010/wordprocessingCanvas" xmlns:mc="http://schemas.openxmlformats.org/markup-compatibility/2006" xmlns:o="urn:schemas-microsoft-com:office:office" xmlns:r="http://schemas.openxmlformats.org/officeDocument/2006/relationships" xmlns:m="http://schemas.openxmlformats.org/officeDocument/2006/math" xmlns:v="urn:schemas-microsoft-com:vml" xmlns:wp14="http://schemas.microsoft.com/office/word/2010/wordprocessingDrawing" xmlns:wp="http://schemas.openxmlformats.org/drawingml/2006/wordprocessingDrawing" xmlns:w10="urn:schemas-microsoft-com:office:word" xmlns:w="http://schemas.openxmlformats.org/wordprocessingml/2006/main" xmlns:w14="http://schemas.microsoft.com/office/word/2010/wordml" xmlns:w15="http://schemas.microsoft.com/office/word/2012/wordml" xmlns:wpg="http://schemas.microsoft.com/office/word/2010/wordprocessingGroup" xmlns:wpi="http://schemas.microsoft.com/office/word/2010/wordprocessingInk" xmlns:wne="http://schemas.microsoft.com/office/word/2006/wordml" xmlns:wps="http://schemas.microsoft.com/office/word/2010/wordprocessingShape" mc:Ignorable="w14 w15 wp14">
   <w:body>
     <w:p>
-      <w:pPr>
-        <w:rPr>
-          <w:rFonts w:hint="eastAsia"/>
-        </w:rPr>
-      </w:pPr>
       <w:r>
         <w:t>About Job 01 :</w:t>
       </w:r>
-      <w:bookmarkStart w:id="0" w:name="_GoBack"/>
-      <w:bookmarkEnd w:id="0"/>
       <w:r>
         <w:t>Penetration</w:t>
       </w:r>
@@ -26,10 +19,7 @@
     <w:p/>
     <w:p>
       <w:r>
-        <w:t>What is penetration rate?</w:t>
-      </w:r>
-      <w:r>
-        <w:t xml:space="preserve"> </w:t>
+        <w:t xml:space="preserve">What is penetration rate? </w:t>
       </w:r>
       <w:r>
         <w:t>T</w:t>
@@ -47,7 +37,12 @@
         <w:t>s</w:t>
       </w:r>
       <w:r>
-        <w:t xml:space="preserve"> of member divides </w:t>
+        <w:t xml:space="preserve"> of member divided by</w:t>
+      </w:r>
+      <w:bookmarkStart w:id="0" w:name="_GoBack"/>
+      <w:bookmarkEnd w:id="0"/>
+      <w:r>
+        <w:t xml:space="preserve"> </w:t>
       </w:r>
       <w:r>
         <w:t>households’</w:t>
@@ -271,56 +266,19 @@
         <w:tab/>
       </w:r>
       <w:r>
-        <w:t xml:space="preserve">High households – </w:t>
-      </w:r>
-      <w:r>
-        <w:t>Low</w:t>
-      </w:r>
-      <w:r>
-        <w:t xml:space="preserve"> penetration</w:t>
-      </w:r>
-      <w:r>
-        <w:t>: we could put more resource to develop it. It could bring high growth for our company.</w:t>
+        <w:t>High households – Low penetration: we could put more resource to develop it. It could bring high growth for our company.</w:t>
       </w:r>
     </w:p>
     <w:p>
       <w:r>
         <w:tab/>
-        <w:t>Low</w:t>
-      </w:r>
-      <w:r>
-        <w:t xml:space="preserve"> households – High penetration:</w:t>
-      </w:r>
-      <w:r>
-        <w:t xml:space="preserve"> it is very similar with </w:t>
-      </w:r>
-      <w:r>
-        <w:t>High households – High penetration</w:t>
-      </w:r>
-      <w:r>
-        <w:t>. We still to need to put some resource but not the most. Maybe we could choose some specific marketing way to do some test.</w:t>
-      </w:r>
-    </w:p>
-    <w:p>
-      <w:pPr>
-        <w:rPr>
-          <w:rFonts w:hint="eastAsia"/>
-        </w:rPr>
-      </w:pPr>
+        <w:t>Low households – High penetration: it is very similar with High households – High penetration. We still to need to put some resource but not the most. Maybe we could choose some specific marketing way to do some test.</w:t>
+      </w:r>
+    </w:p>
+    <w:p>
       <w:r>
         <w:tab/>
-      </w:r>
-      <w:r>
-        <w:t xml:space="preserve">Low households – </w:t>
-      </w:r>
-      <w:r>
-        <w:t>Low</w:t>
-      </w:r>
-      <w:r>
-        <w:t xml:space="preserve"> penetration:</w:t>
-      </w:r>
-      <w:r>
-        <w:t xml:space="preserve"> the ROI in this area is not high. Unless we have special target, maybe we could spend less time and money in this place.</w:t>
+        <w:t>Low households – Low penetration: the ROI in this area is not high. Unless we have special target, maybe we could spend less time and money in this place.</w:t>
       </w:r>
     </w:p>
     <w:p/>
@@ -418,13 +376,7 @@
         <w:t xml:space="preserve">inally, </w:t>
       </w:r>
       <w:r>
-        <w:t xml:space="preserve">through </w:t>
-      </w:r>
-      <w:r>
-        <w:t>the penetration map</w:t>
-      </w:r>
-      <w:r>
-        <w:t>, we could easy to find potential business places. If we do not have any shop there, we could begin to discuss and open a new one. Besides, we could mark rival brands’ shops in the map</w:t>
+        <w:t>through the penetration map, we could easy to find potential business places. If we do not have any shop there, we could begin to discuss and open a new one. Besides, we could mark rival brands’ shops in the map</w:t>
       </w:r>
       <w:r>
         <w:t xml:space="preserve">. Combined with delta map, </w:t>
@@ -438,11 +390,6 @@
     </w:p>
     <w:p/>
     <w:p>
-      <w:pPr>
-        <w:rPr>
-          <w:rFonts w:hint="eastAsia"/>
-        </w:rPr>
-      </w:pPr>
       <w:r>
         <w:t xml:space="preserve">It’s </w:t>
       </w:r>
@@ -502,13 +449,7 @@
         </w:r>
       </w:hyperlink>
     </w:p>
-    <w:p>
-      <w:pPr>
-        <w:rPr>
-          <w:rFonts w:hint="eastAsia"/>
-        </w:rPr>
-      </w:pPr>
-    </w:p>
+    <w:p/>
     <w:sectPr>
       <w:pgSz w:w="11906" w:h="16838"/>
       <w:pgMar w:top="1440" w:right="1800" w:bottom="1440" w:left="1800" w:header="851" w:footer="992" w:gutter="0"/>

--- a/AboutJob/PenetrationMap/PenetrationMap.docx
+++ b/AboutJob/PenetrationMap/PenetrationMap.docx
@@ -7,57 +7,24 @@
         <w:t>About Job 01 :</w:t>
       </w:r>
       <w:r>
-        <w:t>Penetration</w:t>
-      </w:r>
-      <w:r>
         <w:t xml:space="preserve"> </w:t>
-      </w:r>
-      <w:r>
-        <w:t>Map</w:t>
-      </w:r>
-    </w:p>
-    <w:p/>
-    <w:p>
-      <w:r>
-        <w:t xml:space="preserve">What is penetration rate? </w:t>
-      </w:r>
-      <w:r>
-        <w:t>T</w:t>
-      </w:r>
-      <w:r>
-        <w:rPr>
-          <w:rFonts w:hint="eastAsia"/>
-        </w:rPr>
-        <w:t>he</w:t>
-      </w:r>
-      <w:r>
-        <w:t xml:space="preserve"> definition of penetration rate I used at work is the number</w:t>
-      </w:r>
-      <w:r>
-        <w:t>s</w:t>
-      </w:r>
-      <w:r>
-        <w:t xml:space="preserve"> of member divided by</w:t>
       </w:r>
       <w:bookmarkStart w:id="0" w:name="_GoBack"/>
       <w:bookmarkEnd w:id="0"/>
       <w:r>
+        <w:t>Penetration</w:t>
+      </w:r>
+      <w:r>
         <w:t xml:space="preserve"> </w:t>
       </w:r>
       <w:r>
-        <w:t>households’</w:t>
-      </w:r>
-      <w:r>
-        <w:t xml:space="preserve"> number given specific area</w:t>
-      </w:r>
-      <w:r>
-        <w:rPr>
-          <w:rFonts w:hint="eastAsia"/>
-        </w:rPr>
-        <w:t xml:space="preserve"> and period</w:t>
-      </w:r>
-      <w:r>
-        <w:t>.</w:t>
+        <w:t>Map</w:t>
+      </w:r>
+    </w:p>
+    <w:p/>
+    <w:p>
+      <w:r>
+        <w:t>What is penetration rate? The definition of penetration rate is the numbers of member divided by households’ number given a specific area and period.</w:t>
       </w:r>
     </w:p>
     <w:p>
@@ -232,80 +199,51 @@
     </w:p>
     <w:p>
       <w:r>
-        <w:t xml:space="preserve">Penetration rate have some functions. </w:t>
-      </w:r>
-      <w:r>
-        <w:t>First, w</w:t>
-      </w:r>
-      <w:r>
-        <w:rPr>
-          <w:rFonts w:hint="eastAsia"/>
-        </w:rPr>
-        <w:t xml:space="preserve">e </w:t>
-      </w:r>
-      <w:r>
-        <w:t>could easy to use four-quadrant diagram whose x and y are households’ number and penetration rate to</w:t>
-      </w:r>
-      <w:r>
-        <w:t xml:space="preserve"> set our developing strategies.</w:t>
-      </w:r>
-    </w:p>
-    <w:p>
-      <w:r>
-        <w:tab/>
-      </w:r>
-      <w:r>
-        <w:t>High</w:t>
-      </w:r>
-      <w:r>
-        <w:t xml:space="preserve"> households – High penetration: it is mean that our products are very competitive in this area and the residents love our brand. Our target is keeping them from switching to other brands.</w:t>
-      </w:r>
-    </w:p>
-    <w:p>
-      <w:r>
-        <w:tab/>
-      </w:r>
-      <w:r>
-        <w:t>High households – Low penetration: we could put more resource to develop it. It could bring high growth for our company.</w:t>
-      </w:r>
-    </w:p>
-    <w:p>
-      <w:r>
-        <w:tab/>
-        <w:t>Low households – High penetration: it is very similar with High households – High penetration. We still to need to put some resource but not the most. Maybe we could choose some specific marketing way to do some test.</w:t>
-      </w:r>
-    </w:p>
-    <w:p>
-      <w:r>
-        <w:tab/>
+        <w:t>Penetration rate could be applied on several purposes. We could apply penetration rate on a four-quadrant diagram with X axis as household's number and Y axis as penetration rate to enact our business development strategy.</w:t>
+      </w:r>
+    </w:p>
+    <w:p>
+      <w:pPr>
+        <w:ind w:firstLine="480"/>
+      </w:pPr>
+      <w:r>
+        <w:t>High households – High penetration: it indicates that our products are very competitive in this area and the residents are loyal to our brand. Our target is to keep them from switching to other brands.</w:t>
+      </w:r>
+    </w:p>
+    <w:p>
+      <w:pPr>
+        <w:ind w:firstLine="480"/>
+      </w:pPr>
+      <w:r>
+        <w:t xml:space="preserve">High households – Low penetration: we could put more resources to develop the areas. They are more likely to perform higher growth return for our business </w:t>
+      </w:r>
+    </w:p>
+    <w:p>
+      <w:pPr>
+        <w:ind w:firstLine="480"/>
+      </w:pPr>
+      <w:r>
+        <w:t>Low households – High penetration: it is very similar to High households – High penetration. Certain amount of resources are still needed to maintain the business of saturate market.</w:t>
+      </w:r>
+      <w:r>
+        <w:t xml:space="preserve"> </w:t>
+      </w:r>
+      <w:r>
+        <w:t>Besides, new business ideas could be tested first in these areas and we can examine the effectiveness of those new ideas and further implement them into other market later on.</w:t>
+      </w:r>
+    </w:p>
+    <w:p>
+      <w:pPr>
+        <w:ind w:firstLine="480"/>
+      </w:pPr>
+      <w:r>
         <w:t>Low households – Low penetration: the ROI in this area is not high. Unless we have special target, maybe we could spend less time and money in this place.</w:t>
       </w:r>
     </w:p>
     <w:p/>
     <w:p>
       <w:r>
-        <w:t>S</w:t>
-      </w:r>
-      <w:r>
-        <w:rPr>
-          <w:rFonts w:hint="eastAsia"/>
-        </w:rPr>
-        <w:t>econd,</w:t>
-      </w:r>
-      <w:r>
-        <w:t xml:space="preserve"> penetration rate contains households’ number, members’ number, geography information, etc. It make us very easy to virtualize </w:t>
-      </w:r>
-      <w:r>
-        <w:t>these</w:t>
-      </w:r>
-      <w:r>
-        <w:t xml:space="preserve"> data and let </w:t>
-      </w:r>
-      <w:r>
-        <w:t>strategic business</w:t>
-      </w:r>
-      <w:r>
-        <w:t xml:space="preserve"> immediately understand the total environment.</w:t>
+        <w:t>Second, penetration rate contains households’ number, members’ number, geography information, etc. It facilitates data visualization work and helps the firm to grasp the environment efficiently. The firm then can enact business strategy based on the visualized analysis.</w:t>
       </w:r>
     </w:p>
     <w:p>
@@ -313,6 +251,7 @@
         <w:rPr>
           <w:noProof/>
         </w:rPr>
+        <w:lastRenderedPageBreak/>
         <w:drawing>
           <wp:inline distT="0" distB="0" distL="0" distR="0" wp14:anchorId="26DD0A45" wp14:editId="12A8F269">
             <wp:extent cx="5274310" cy="2601595"/>
@@ -352,93 +291,40 @@
     </w:p>
     <w:p>
       <w:r>
-        <w:rPr>
-          <w:rFonts w:hint="eastAsia"/>
-        </w:rPr>
-        <w:t xml:space="preserve">Look at the above picture. </w:t>
-      </w:r>
-      <w:r>
-        <w:t xml:space="preserve">By the penetration map, we could find that most of the </w:t>
-      </w:r>
-      <w:r>
-        <w:lastRenderedPageBreak/>
-        <w:t>customers of 01AA-shop are come from north area. Maybe because if the rivers and high-speed roads, even the distance are less, the people of south places do not like to go there. The distribution is very uneven and we could make different strategies in different places.</w:t>
-      </w:r>
-    </w:p>
-    <w:p>
-      <w:r>
-        <w:t>F</w:t>
-      </w:r>
-      <w:r>
-        <w:rPr>
-          <w:rFonts w:hint="eastAsia"/>
-        </w:rPr>
-        <w:t xml:space="preserve">inally, </w:t>
-      </w:r>
-      <w:r>
-        <w:t>through the penetration map, we could easy to find potential business places. If we do not have any shop there, we could begin to discuss and open a new one. Besides, we could mark rival brands’ shops in the map</w:t>
-      </w:r>
-      <w:r>
-        <w:t xml:space="preserve">. Combined with delta map, </w:t>
-      </w:r>
-      <w:r>
-        <w:t>strategic business</w:t>
-      </w:r>
-      <w:r>
-        <w:t xml:space="preserve"> staffs could quickly get the effects of new shops or rival shops.</w:t>
+        <w:t>Look at the above picture. From the penetration map, we could find that most</w:t>
+      </w:r>
+      <w:r>
+        <w:t xml:space="preserve"> of the customers of 01AA-shop </w:t>
+      </w:r>
+      <w:r>
+        <w:t>come from the north area. For people from the south, even the distance to our business location is closer, the existence of rivers and high-speed roads still become critical hurdles hindering them from visiting. The distribution is very uneven and we could make different strategies in different places.</w:t>
+      </w:r>
+    </w:p>
+    <w:p>
+      <w:r>
+        <w:t>Finally, through the penetration map, we could easily find potential business places. If we do not have any shops there, we could consider opening a new one. Besides, we could mark rival brands’ shops in the map. Combined with delta maps, the strategic business team could quickly observe the effects of new shops or rival shops.</w:t>
       </w:r>
     </w:p>
     <w:p/>
     <w:p>
       <w:r>
-        <w:t xml:space="preserve">It’s </w:t>
-      </w:r>
-      <w:r>
-        <w:t>just a</w:t>
-      </w:r>
-      <w:r>
-        <w:t>n</w:t>
-      </w:r>
-      <w:r>
-        <w:t xml:space="preserve"> article that I want to record my </w:t>
-      </w:r>
-      <w:r>
-        <w:t xml:space="preserve">works and practice my English writing. Maybe there are something wrong, </w:t>
-      </w:r>
-      <w:r>
-        <w:t>please don't hesitate to</w:t>
-      </w:r>
-      <w:r>
-        <w:t xml:space="preserve"> give me any comment.</w:t>
-      </w:r>
-      <w:r>
-        <w:rPr>
-          <w:rFonts w:hint="eastAsia"/>
-        </w:rPr>
-        <w:t xml:space="preserve"> </w:t>
-      </w:r>
-      <w:r>
-        <w:t xml:space="preserve">I also upload python </w:t>
-      </w:r>
-      <w:r>
-        <w:t xml:space="preserve">code and sample data to </w:t>
+        <w:t xml:space="preserve">It’s an article that I want to record my works and practice my English </w:t>
       </w:r>
       <w:proofErr w:type="spellStart"/>
       <w:r>
+        <w:t>writing.If</w:t>
+      </w:r>
+      <w:proofErr w:type="spellEnd"/>
+      <w:r>
+        <w:t xml:space="preserve"> there is any suggestion or critique, please don't hesitate to give me any comment. I also upload python code and sample data to </w:t>
+      </w:r>
+      <w:proofErr w:type="spellStart"/>
+      <w:r>
         <w:t>github</w:t>
       </w:r>
       <w:proofErr w:type="spellEnd"/>
       <w:r>
-        <w:t>.</w:t>
-      </w:r>
-      <w:r>
-        <w:rPr>
-          <w:rFonts w:hint="eastAsia"/>
-        </w:rPr>
-        <w:t xml:space="preserve"> </w:t>
-      </w:r>
-      <w:r>
-        <w:t xml:space="preserve">Website: </w:t>
+        <w:t xml:space="preserve">. Website: </w:t>
       </w:r>
       <w:hyperlink r:id="rId6" w:history="1">
         <w:r>

--- a/AboutJob/PenetrationMap/PenetrationMap.docx
+++ b/AboutJob/PenetrationMap/PenetrationMap.docx
@@ -9,8 +9,6 @@
       <w:r>
         <w:t xml:space="preserve"> </w:t>
       </w:r>
-      <w:bookmarkStart w:id="0" w:name="_GoBack"/>
-      <w:bookmarkEnd w:id="0"/>
       <w:r>
         <w:t>Penetration</w:t>
       </w:r>
@@ -203,41 +201,60 @@
       </w:r>
     </w:p>
     <w:p>
-      <w:pPr>
-        <w:ind w:firstLine="480"/>
-      </w:pPr>
-      <w:r>
-        <w:t>High households – High penetration: it indicates that our products are very competitive in this area and the residents are loyal to our brand. Our target is to keep them from switching to other brands.</w:t>
-      </w:r>
-    </w:p>
-    <w:p>
-      <w:pPr>
-        <w:ind w:firstLine="480"/>
-      </w:pPr>
-      <w:r>
-        <w:t xml:space="preserve">High households – Low penetration: we could put more resources to develop the areas. They are more likely to perform higher growth return for our business </w:t>
-      </w:r>
-    </w:p>
-    <w:p>
-      <w:pPr>
-        <w:ind w:firstLine="480"/>
-      </w:pPr>
-      <w:r>
-        <w:t>Low households – High penetration: it is very similar to High households – High penetration. Certain amount of resources are still needed to maintain the business of saturate market.</w:t>
-      </w:r>
-      <w:r>
-        <w:t xml:space="preserve"> </w:t>
-      </w:r>
-      <w:r>
-        <w:t>Besides, new business ideas could be tested first in these areas and we can examine the effectiveness of those new ideas and further implement them into other market later on.</w:t>
-      </w:r>
-    </w:p>
-    <w:p>
-      <w:pPr>
-        <w:ind w:firstLine="480"/>
-      </w:pPr>
-      <w:r>
-        <w:t>Low households – Low penetration: the ROI in this area is not high. Unless we have special target, maybe we could spend less time and money in this place.</w:t>
+      <w:proofErr w:type="gramStart"/>
+      <w:r>
+        <w:t>1.</w:t>
+      </w:r>
+      <w:r>
+        <w:t>High</w:t>
+      </w:r>
+      <w:proofErr w:type="gramEnd"/>
+      <w:r>
+        <w:t xml:space="preserve"> households – High penetration: it indicates that our products are very competitive in this area and the residents are loyal to our brand. Our target is to keep them from switching to other brands.</w:t>
+      </w:r>
+    </w:p>
+    <w:p>
+      <w:proofErr w:type="gramStart"/>
+      <w:r>
+        <w:t>2.</w:t>
+      </w:r>
+      <w:r>
+        <w:t>High</w:t>
+      </w:r>
+      <w:proofErr w:type="gramEnd"/>
+      <w:r>
+        <w:t xml:space="preserve"> households – Low penetration: we could put more resources to develop the areas. They are more likely to perform higher</w:t>
+      </w:r>
+      <w:r>
+        <w:t xml:space="preserve"> growth return for our business.</w:t>
+      </w:r>
+    </w:p>
+    <w:p>
+      <w:proofErr w:type="gramStart"/>
+      <w:r>
+        <w:t>3.</w:t>
+      </w:r>
+      <w:r>
+        <w:t>Low</w:t>
+      </w:r>
+      <w:proofErr w:type="gramEnd"/>
+      <w:r>
+        <w:t xml:space="preserve"> households – High penetration: it is very similar to High households – High penetration. Certain amount of resources are still needed to maintain the business of saturate market. Besides, new business ideas could be tested first in these areas and we can examine the effectiveness of those new ideas and further implement them into other market later on.</w:t>
+      </w:r>
+    </w:p>
+    <w:p>
+      <w:proofErr w:type="gramStart"/>
+      <w:r>
+        <w:t>4.</w:t>
+      </w:r>
+      <w:bookmarkStart w:id="0" w:name="_GoBack"/>
+      <w:bookmarkEnd w:id="0"/>
+      <w:r>
+        <w:t>Low</w:t>
+      </w:r>
+      <w:proofErr w:type="gramEnd"/>
+      <w:r>
+        <w:t xml:space="preserve"> households – Low penetration: the ROI in this area is not high. Unless we have special target, maybe we could spend less time and money in this place.</w:t>
       </w:r>
     </w:p>
     <w:p/>
@@ -291,13 +308,7 @@
     </w:p>
     <w:p>
       <w:r>
-        <w:t>Look at the above picture. From the penetration map, we could find that most</w:t>
-      </w:r>
-      <w:r>
-        <w:t xml:space="preserve"> of the customers of 01AA-shop </w:t>
-      </w:r>
-      <w:r>
-        <w:t>come from the north area. For people from the south, even the distance to our business location is closer, the existence of rivers and high-speed roads still become critical hurdles hindering them from visiting. The distribution is very uneven and we could make different strategies in different places.</w:t>
+        <w:t>Look at the above picture. From the penetration map, we could find that most of the customers of 01AA-shop come from the north area. For people from the south, even the distance to our business location is closer, the existence of rivers and high-speed roads still become critical hurdles hindering them from visiting. The distribution is very uneven and we could make different strategies in different places.</w:t>
       </w:r>
     </w:p>
     <w:p>
